--- a/air_handling_unit/final_report/MZVAV-1_fc5_report.docx
+++ b/air_handling_unit/final_report/MZVAV-1_fc5_report.docx
@@ -252,7 +252,7 @@
         <w:rPr>
           <w:rStyle w:val="Emphasis"/>
         </w:rPr>
-        <w:t>Report generated: Sat Apr  1 13:56:38 2023</w:t>
+        <w:t>Report generated: Tue Apr 11 11:58:05 2023</w:t>
       </w:r>
     </w:p>
     <w:sectPr>

--- a/air_handling_unit/final_report/MZVAV-1_fc5_report.docx
+++ b/air_handling_unit/final_report/MZVAV-1_fc5_report.docx
@@ -252,7 +252,7 @@
         <w:rPr>
           <w:rStyle w:val="Emphasis"/>
         </w:rPr>
-        <w:t>Report generated: Tue Apr 11 11:58:05 2023</w:t>
+        <w:t>Report generated: Thu Apr 27 09:37:08 2023</w:t>
       </w:r>
     </w:p>
     <w:sectPr>
